--- a/CrossApp帮助文档/API文档/CAObject/CAResponder/CAView/CAControl/CAStepper.docx
+++ b/CrossApp帮助文档/API文档/CAObject/CAResponder/CAView/CAControl/CAStepper.docx
@@ -5,29 +5,29 @@
     <w:p>
       <w:pPr>
         <w:pStyle w:val="4"/>
+        <w:rPr>
+          <w:rFonts w:asciiTheme="minorHAnsi" w:hAnsiTheme="minorHAnsi"/>
+        </w:rPr>
       </w:pPr>
       <w:proofErr w:type="spellStart"/>
       <w:r>
         <w:rPr>
-          <w:rFonts w:hint="eastAsia"/>
-        </w:rPr>
-        <w:t>CAS</w:t>
-      </w:r>
-      <w:r>
-        <w:rPr>
-          <w:rFonts w:hint="eastAsia"/>
-        </w:rPr>
-        <w:t>tepper</w:t>
+          <w:rFonts w:asciiTheme="minorHAnsi" w:hAnsiTheme="minorHAnsi"/>
+        </w:rPr>
+        <w:t>CAStepper</w:t>
       </w:r>
       <w:proofErr w:type="spellEnd"/>
     </w:p>
     <w:p>
       <w:pPr>
         <w:pStyle w:val="6"/>
-      </w:pPr>
-      <w:r>
-        <w:rPr>
-          <w:rFonts w:hint="eastAsia"/>
+        <w:rPr>
+          <w:rFonts w:asciiTheme="minorHAnsi" w:hAnsiTheme="minorHAnsi"/>
+        </w:rPr>
+      </w:pPr>
+      <w:r>
+        <w:rPr>
+          <w:rFonts w:asciiTheme="minorHAnsi" w:hAnsiTheme="minorHAnsi"/>
         </w:rPr>
         <w:t>类说明</w:t>
       </w:r>
@@ -35,73 +35,44 @@
     <w:p>
       <w:pPr>
         <w:ind w:firstLineChars="202" w:firstLine="424"/>
-        <w:rPr>
-          <w:rFonts w:hint="eastAsia"/>
-        </w:rPr>
-      </w:pPr>
-      <w:r>
-        <w:rPr>
-          <w:rFonts w:hint="eastAsia"/>
-        </w:rPr>
+      </w:pPr>
+      <w:r>
         <w:t>功能类似于</w:t>
       </w:r>
       <w:r>
-        <w:rPr>
-          <w:rFonts w:hint="eastAsia"/>
-        </w:rPr>
         <w:t>slider</w:t>
       </w:r>
       <w:r>
-        <w:rPr>
-          <w:rFonts w:hint="eastAsia"/>
-        </w:rPr>
         <w:t>，可以进行微调操作，</w:t>
       </w:r>
       <w:r>
-        <w:rPr>
-          <w:rFonts w:hint="eastAsia"/>
-        </w:rPr>
         <w:t>包括左右两部分，</w:t>
       </w:r>
       <w:r>
-        <w:rPr>
-          <w:rFonts w:hint="eastAsia"/>
-        </w:rPr>
         <w:t>stepper</w:t>
       </w:r>
       <w:proofErr w:type="gramStart"/>
       <w:r>
-        <w:rPr>
-          <w:rFonts w:hint="eastAsia"/>
-        </w:rPr>
         <w:t>即步进</w:t>
       </w:r>
       <w:proofErr w:type="gramEnd"/>
       <w:r>
-        <w:rPr>
-          <w:rFonts w:hint="eastAsia"/>
-        </w:rPr>
         <w:t>，</w:t>
       </w:r>
       <w:r>
-        <w:rPr>
-          <w:rFonts w:hint="eastAsia"/>
-        </w:rPr>
         <w:t>左部为减少，右部为增加。</w:t>
       </w:r>
-      <w:bookmarkStart w:id="0" w:name="_GoBack"/>
-      <w:bookmarkEnd w:id="0"/>
     </w:p>
     <w:p>
       <w:pPr>
         <w:pStyle w:val="6"/>
         <w:rPr>
-          <w:rFonts w:hint="eastAsia"/>
-        </w:rPr>
-      </w:pPr>
-      <w:r>
-        <w:rPr>
-          <w:rFonts w:hint="eastAsia"/>
+          <w:rFonts w:asciiTheme="minorHAnsi" w:hAnsiTheme="minorHAnsi"/>
+        </w:rPr>
+      </w:pPr>
+      <w:r>
+        <w:rPr>
+          <w:rFonts w:asciiTheme="minorHAnsi" w:hAnsiTheme="minorHAnsi"/>
         </w:rPr>
         <w:t>效果图</w:t>
       </w:r>
@@ -109,11 +80,10 @@
     <w:p>
       <w:r>
         <w:rPr>
-          <w:rFonts w:hint="eastAsia"/>
           <w:noProof/>
         </w:rPr>
         <w:drawing>
-          <wp:inline distT="0" distB="0" distL="0" distR="0">
+          <wp:inline distT="0" distB="0" distL="0" distR="0" wp14:anchorId="27FB23CE" wp14:editId="68996F13">
             <wp:extent cx="5271770" cy="1073150"/>
             <wp:effectExtent l="0" t="0" r="5080" b="0"/>
             <wp:docPr id="1" name="图片 1" descr="C:\Users\zhongcong\Desktop\testlist\QQ截图20140917155442.png"/>
@@ -130,7 +100,7 @@
                     </pic:cNvPicPr>
                   </pic:nvPicPr>
                   <pic:blipFill>
-                    <a:blip r:embed="rId5">
+                    <a:blip r:embed="rId7">
                       <a:extLst>
                         <a:ext uri="{28A0092B-C50C-407E-A947-70E740481C1C}">
                           <a14:useLocalDpi xmlns:a14="http://schemas.microsoft.com/office/drawing/2010/main" val="0"/>
@@ -165,10 +135,13 @@
     <w:p>
       <w:pPr>
         <w:pStyle w:val="6"/>
-      </w:pPr>
-      <w:r>
-        <w:rPr>
-          <w:rFonts w:hint="eastAsia"/>
+        <w:rPr>
+          <w:rFonts w:asciiTheme="minorHAnsi" w:hAnsiTheme="minorHAnsi"/>
+        </w:rPr>
+      </w:pPr>
+      <w:r>
+        <w:rPr>
+          <w:rFonts w:asciiTheme="minorHAnsi" w:hAnsiTheme="minorHAnsi"/>
         </w:rPr>
         <w:t>基类</w:t>
       </w:r>
@@ -177,11 +150,10 @@
       <w:pPr>
         <w:ind w:firstLineChars="202" w:firstLine="424"/>
       </w:pPr>
-      <w:hyperlink r:id="rId6" w:history="1">
+      <w:hyperlink r:id="rId8" w:history="1">
         <w:r>
           <w:rPr>
             <w:rStyle w:val="a3"/>
-            <w:rFonts w:hint="eastAsia"/>
           </w:rPr>
           <w:t>CAControl</w:t>
         </w:r>
@@ -190,10 +162,13 @@
     <w:p>
       <w:pPr>
         <w:pStyle w:val="6"/>
-      </w:pPr>
-      <w:r>
-        <w:rPr>
-          <w:rFonts w:hint="eastAsia"/>
+        <w:rPr>
+          <w:rFonts w:asciiTheme="minorHAnsi" w:hAnsiTheme="minorHAnsi"/>
+        </w:rPr>
+      </w:pPr>
+      <w:r>
+        <w:rPr>
+          <w:rFonts w:asciiTheme="minorHAnsi" w:hAnsiTheme="minorHAnsi"/>
         </w:rPr>
         <w:t>属性</w:t>
       </w:r>
@@ -228,9 +203,6 @@
               <w:jc w:val="center"/>
             </w:pPr>
             <w:r>
-              <w:rPr>
-                <w:rFonts w:hint="eastAsia"/>
-              </w:rPr>
               <w:t>访问修饰符</w:t>
             </w:r>
           </w:p>
@@ -246,9 +218,6 @@
               <w:cnfStyle w:val="100000000000" w:firstRow="1" w:lastRow="0" w:firstColumn="0" w:lastColumn="0" w:oddVBand="0" w:evenVBand="0" w:oddHBand="0" w:evenHBand="0" w:firstRowFirstColumn="0" w:firstRowLastColumn="0" w:lastRowFirstColumn="0" w:lastRowLastColumn="0"/>
             </w:pPr>
             <w:r>
-              <w:rPr>
-                <w:rFonts w:hint="eastAsia"/>
-              </w:rPr>
               <w:t>属性名</w:t>
             </w:r>
           </w:p>
@@ -264,9 +233,6 @@
               <w:cnfStyle w:val="100000000000" w:firstRow="1" w:lastRow="0" w:firstColumn="0" w:lastColumn="0" w:oddVBand="0" w:evenVBand="0" w:oddHBand="0" w:evenHBand="0" w:firstRowFirstColumn="0" w:firstRowLastColumn="0" w:lastRowFirstColumn="0" w:lastRowLastColumn="0"/>
             </w:pPr>
             <w:r>
-              <w:rPr>
-                <w:rFonts w:hint="eastAsia"/>
-              </w:rPr>
               <w:t>说明</w:t>
             </w:r>
           </w:p>
@@ -295,7 +261,6 @@
             </w:pPr>
             <w:r>
               <w:rPr>
-                <w:rFonts w:hint="eastAsia"/>
                 <w:b w:val="0"/>
               </w:rPr>
               <w:t>protected</w:t>
@@ -340,9 +305,6 @@
               <w:cnfStyle w:val="000000100000" w:firstRow="0" w:lastRow="0" w:firstColumn="0" w:lastColumn="0" w:oddVBand="0" w:evenVBand="0" w:oddHBand="1" w:evenHBand="0" w:firstRowFirstColumn="0" w:firstRowLastColumn="0" w:lastRowFirstColumn="0" w:lastRowLastColumn="0"/>
             </w:pPr>
             <w:r>
-              <w:rPr>
-                <w:rFonts w:hint="eastAsia"/>
-              </w:rPr>
               <w:t>是否持续触发</w:t>
             </w:r>
             <w:proofErr w:type="spellStart"/>
@@ -351,9 +313,6 @@
             </w:r>
             <w:proofErr w:type="spellEnd"/>
             <w:r>
-              <w:rPr>
-                <w:rFonts w:hint="eastAsia"/>
-              </w:rPr>
               <w:t>事件</w:t>
             </w:r>
           </w:p>
@@ -369,13 +328,11 @@
             <w:pPr>
               <w:jc w:val="center"/>
               <w:rPr>
-                <w:rFonts w:hint="eastAsia"/>
-                <w:b w:val="0"/>
-              </w:rPr>
-            </w:pPr>
-            <w:r>
-              <w:rPr>
-                <w:rFonts w:hint="eastAsia"/>
+                <w:b w:val="0"/>
+              </w:rPr>
+            </w:pPr>
+            <w:r>
+              <w:rPr>
                 <w:b w:val="0"/>
               </w:rPr>
               <w:t>protected</w:t>
@@ -409,28 +366,16 @@
             <w:pPr>
               <w:jc w:val="center"/>
               <w:cnfStyle w:val="000000000000" w:firstRow="0" w:lastRow="0" w:firstColumn="0" w:lastColumn="0" w:oddVBand="0" w:evenVBand="0" w:oddHBand="0" w:evenHBand="0" w:firstRowFirstColumn="0" w:firstRowLastColumn="0" w:lastRowFirstColumn="0" w:lastRowLastColumn="0"/>
-              <w:rPr>
-                <w:rFonts w:hint="eastAsia"/>
-              </w:rPr>
-            </w:pPr>
-            <w:r>
-              <w:rPr>
-                <w:rFonts w:hint="eastAsia"/>
-              </w:rPr>
+            </w:pPr>
+            <w:r>
               <w:t>是否</w:t>
             </w:r>
             <w:proofErr w:type="gramStart"/>
             <w:r>
-              <w:rPr>
-                <w:rFonts w:hint="eastAsia"/>
-              </w:rPr>
               <w:t>支持长按改变</w:t>
             </w:r>
             <w:proofErr w:type="gramEnd"/>
             <w:r>
-              <w:rPr>
-                <w:rFonts w:hint="eastAsia"/>
-              </w:rPr>
               <w:t>值</w:t>
             </w:r>
           </w:p>
@@ -454,7 +399,6 @@
             </w:pPr>
             <w:r>
               <w:rPr>
-                <w:rFonts w:hint="eastAsia"/>
                 <w:b w:val="0"/>
               </w:rPr>
               <w:t>protected</w:t>
@@ -490,9 +434,6 @@
               <w:cnfStyle w:val="000000100000" w:firstRow="0" w:lastRow="0" w:firstColumn="0" w:lastColumn="0" w:oddVBand="0" w:evenVBand="0" w:oddHBand="1" w:evenHBand="0" w:firstRowFirstColumn="0" w:firstRowLastColumn="0" w:lastRowFirstColumn="0" w:lastRowLastColumn="0"/>
             </w:pPr>
             <w:r>
-              <w:rPr>
-                <w:rFonts w:hint="eastAsia"/>
-              </w:rPr>
               <w:t>是否在最大和最小值之间循环</w:t>
             </w:r>
           </w:p>
@@ -513,7 +454,6 @@
             </w:pPr>
             <w:r>
               <w:rPr>
-                <w:rFonts w:hint="eastAsia"/>
                 <w:b w:val="0"/>
               </w:rPr>
               <w:t>protected</w:t>
@@ -549,15 +489,9 @@
               <w:cnfStyle w:val="000000000000" w:firstRow="0" w:lastRow="0" w:firstColumn="0" w:lastColumn="0" w:oddVBand="0" w:evenVBand="0" w:oddHBand="0" w:evenHBand="0" w:firstRowFirstColumn="0" w:firstRowLastColumn="0" w:lastRowFirstColumn="0" w:lastRowLastColumn="0"/>
             </w:pPr>
             <w:r>
-              <w:rPr>
-                <w:rFonts w:hint="eastAsia"/>
-              </w:rPr>
               <w:t>stepper</w:t>
             </w:r>
             <w:r>
-              <w:rPr>
-                <w:rFonts w:hint="eastAsia"/>
-              </w:rPr>
               <w:t>当前的值</w:t>
             </w:r>
           </w:p>
@@ -581,7 +515,6 @@
             </w:pPr>
             <w:r>
               <w:rPr>
-                <w:rFonts w:hint="eastAsia"/>
                 <w:b w:val="0"/>
               </w:rPr>
               <w:t>protected</w:t>
@@ -617,15 +550,9 @@
               <w:cnfStyle w:val="000000100000" w:firstRow="0" w:lastRow="0" w:firstColumn="0" w:lastColumn="0" w:oddVBand="0" w:evenVBand="0" w:oddHBand="1" w:evenHBand="0" w:firstRowFirstColumn="0" w:firstRowLastColumn="0" w:lastRowFirstColumn="0" w:lastRowLastColumn="0"/>
             </w:pPr>
             <w:r>
-              <w:rPr>
-                <w:rFonts w:hint="eastAsia"/>
-              </w:rPr>
               <w:t>stepper</w:t>
             </w:r>
             <w:r>
-              <w:rPr>
-                <w:rFonts w:hint="eastAsia"/>
-              </w:rPr>
               <w:t>的最小值</w:t>
             </w:r>
           </w:p>
@@ -646,7 +573,6 @@
             </w:pPr>
             <w:r>
               <w:rPr>
-                <w:rFonts w:hint="eastAsia"/>
                 <w:b w:val="0"/>
               </w:rPr>
               <w:t>protected</w:t>
@@ -682,15 +608,9 @@
               <w:cnfStyle w:val="000000000000" w:firstRow="0" w:lastRow="0" w:firstColumn="0" w:lastColumn="0" w:oddVBand="0" w:evenVBand="0" w:oddHBand="0" w:evenHBand="0" w:firstRowFirstColumn="0" w:firstRowLastColumn="0" w:lastRowFirstColumn="0" w:lastRowLastColumn="0"/>
             </w:pPr>
             <w:r>
-              <w:rPr>
-                <w:rFonts w:hint="eastAsia"/>
-              </w:rPr>
               <w:t>stepper</w:t>
             </w:r>
             <w:r>
-              <w:rPr>
-                <w:rFonts w:hint="eastAsia"/>
-              </w:rPr>
               <w:t>的最大值</w:t>
             </w:r>
           </w:p>
@@ -714,7 +634,6 @@
             </w:pPr>
             <w:r>
               <w:rPr>
-                <w:rFonts w:hint="eastAsia"/>
                 <w:b w:val="0"/>
               </w:rPr>
               <w:t>protected</w:t>
@@ -751,9 +670,6 @@
             </w:pPr>
             <w:proofErr w:type="gramStart"/>
             <w:r>
-              <w:rPr>
-                <w:rFonts w:hint="eastAsia"/>
-              </w:rPr>
               <w:t>步进值</w:t>
             </w:r>
             <w:proofErr w:type="gramEnd"/>
@@ -810,15 +726,9 @@
               <w:cnfStyle w:val="000000000000" w:firstRow="0" w:lastRow="0" w:firstColumn="0" w:lastColumn="0" w:oddVBand="0" w:evenVBand="0" w:oddHBand="0" w:evenHBand="0" w:firstRowFirstColumn="0" w:firstRowLastColumn="0" w:lastRowFirstColumn="0" w:lastRowLastColumn="0"/>
             </w:pPr>
             <w:r>
-              <w:rPr>
-                <w:rFonts w:hint="eastAsia"/>
-              </w:rPr>
               <w:t>stepper</w:t>
             </w:r>
             <w:r>
-              <w:rPr>
-                <w:rFonts w:hint="eastAsia"/>
-              </w:rPr>
               <w:t>的背景</w:t>
             </w:r>
           </w:p>
@@ -877,9 +787,6 @@
               <w:cnfStyle w:val="000000100000" w:firstRow="0" w:lastRow="0" w:firstColumn="0" w:lastColumn="0" w:oddVBand="0" w:evenVBand="0" w:oddHBand="1" w:evenHBand="0" w:firstRowFirstColumn="0" w:firstRowLastColumn="0" w:lastRowFirstColumn="0" w:lastRowLastColumn="0"/>
             </w:pPr>
             <w:r>
-              <w:rPr>
-                <w:rFonts w:hint="eastAsia"/>
-              </w:rPr>
               <w:t>右部增加部分的背景</w:t>
             </w:r>
           </w:p>
@@ -894,9 +801,6 @@
           <w:p>
             <w:pPr>
               <w:jc w:val="center"/>
-              <w:rPr>
-                <w:rFonts w:hint="eastAsia"/>
-              </w:rPr>
             </w:pPr>
             <w:r>
               <w:rPr>
@@ -933,14 +837,8 @@
             <w:pPr>
               <w:jc w:val="center"/>
               <w:cnfStyle w:val="000000000000" w:firstRow="0" w:lastRow="0" w:firstColumn="0" w:lastColumn="0" w:oddVBand="0" w:evenVBand="0" w:oddHBand="0" w:evenHBand="0" w:firstRowFirstColumn="0" w:firstRowLastColumn="0" w:lastRowFirstColumn="0" w:lastRowLastColumn="0"/>
-              <w:rPr>
-                <w:rFonts w:hint="eastAsia"/>
-              </w:rPr>
-            </w:pPr>
-            <w:r>
-              <w:rPr>
-                <w:rFonts w:hint="eastAsia"/>
-              </w:rPr>
+            </w:pPr>
+            <w:r>
               <w:t>左部减少部分的背景</w:t>
             </w:r>
           </w:p>
@@ -997,14 +895,8 @@
             <w:pPr>
               <w:jc w:val="center"/>
               <w:cnfStyle w:val="000000100000" w:firstRow="0" w:lastRow="0" w:firstColumn="0" w:lastColumn="0" w:oddVBand="0" w:evenVBand="0" w:oddHBand="1" w:evenHBand="0" w:firstRowFirstColumn="0" w:firstRowLastColumn="0" w:lastRowFirstColumn="0" w:lastRowLastColumn="0"/>
-              <w:rPr>
-                <w:rFonts w:hint="eastAsia"/>
-              </w:rPr>
-            </w:pPr>
-            <w:r>
-              <w:rPr>
-                <w:rFonts w:hint="eastAsia"/>
-              </w:rPr>
+            </w:pPr>
+            <w:r>
               <w:t>左右部的分割线</w:t>
             </w:r>
           </w:p>
@@ -1058,14 +950,8 @@
             <w:pPr>
               <w:jc w:val="center"/>
               <w:cnfStyle w:val="000000000000" w:firstRow="0" w:lastRow="0" w:firstColumn="0" w:lastColumn="0" w:oddVBand="0" w:evenVBand="0" w:oddHBand="0" w:evenHBand="0" w:firstRowFirstColumn="0" w:firstRowLastColumn="0" w:lastRowFirstColumn="0" w:lastRowLastColumn="0"/>
-              <w:rPr>
-                <w:rFonts w:hint="eastAsia"/>
-              </w:rPr>
-            </w:pPr>
-            <w:r>
-              <w:rPr>
-                <w:rFonts w:hint="eastAsia"/>
-              </w:rPr>
+            </w:pPr>
+            <w:r>
               <w:t>是否开启触摸特效</w:t>
             </w:r>
           </w:p>
@@ -1075,10 +961,13 @@
     <w:p>
       <w:pPr>
         <w:pStyle w:val="6"/>
-      </w:pPr>
-      <w:r>
-        <w:rPr>
-          <w:rFonts w:hint="eastAsia"/>
+        <w:rPr>
+          <w:rFonts w:asciiTheme="minorHAnsi" w:hAnsiTheme="minorHAnsi"/>
+        </w:rPr>
+      </w:pPr>
+      <w:r>
+        <w:rPr>
+          <w:rFonts w:asciiTheme="minorHAnsi" w:hAnsiTheme="minorHAnsi"/>
         </w:rPr>
         <w:t>方法</w:t>
       </w:r>
@@ -1113,9 +1002,6 @@
               <w:jc w:val="center"/>
             </w:pPr>
             <w:r>
-              <w:rPr>
-                <w:rFonts w:hint="eastAsia"/>
-              </w:rPr>
               <w:t>访问修饰符</w:t>
             </w:r>
           </w:p>
@@ -1131,9 +1017,6 @@
               <w:cnfStyle w:val="100000000000" w:firstRow="1" w:lastRow="0" w:firstColumn="0" w:lastColumn="0" w:oddVBand="0" w:evenVBand="0" w:oddHBand="0" w:evenHBand="0" w:firstRowFirstColumn="0" w:firstRowLastColumn="0" w:lastRowFirstColumn="0" w:lastRowLastColumn="0"/>
             </w:pPr>
             <w:r>
-              <w:rPr>
-                <w:rFonts w:hint="eastAsia"/>
-              </w:rPr>
               <w:t>方法名</w:t>
             </w:r>
           </w:p>
@@ -1149,9 +1032,6 @@
               <w:cnfStyle w:val="100000000000" w:firstRow="1" w:lastRow="0" w:firstColumn="0" w:lastColumn="0" w:oddVBand="0" w:evenVBand="0" w:oddHBand="0" w:evenHBand="0" w:firstRowFirstColumn="0" w:firstRowLastColumn="0" w:lastRowFirstColumn="0" w:lastRowLastColumn="0"/>
             </w:pPr>
             <w:r>
-              <w:rPr>
-                <w:rFonts w:hint="eastAsia"/>
-              </w:rPr>
               <w:t>说明</w:t>
             </w:r>
           </w:p>
@@ -1177,7 +1057,6 @@
             </w:pPr>
             <w:r>
               <w:rPr>
-                <w:rFonts w:hint="eastAsia"/>
                 <w:b w:val="0"/>
               </w:rPr>
               <w:t>public</w:t>
@@ -1222,9 +1101,6 @@
               <w:cnfStyle w:val="000000100000" w:firstRow="0" w:lastRow="0" w:firstColumn="0" w:lastColumn="0" w:oddVBand="0" w:evenVBand="0" w:oddHBand="1" w:evenHBand="0" w:firstRowFirstColumn="0" w:firstRowLastColumn="0" w:lastRowFirstColumn="0" w:lastRowLastColumn="0"/>
             </w:pPr>
             <w:r>
-              <w:rPr>
-                <w:rFonts w:hint="eastAsia"/>
-              </w:rPr>
               <w:t>回调事件</w:t>
             </w:r>
           </w:p>
@@ -1239,13 +1115,9 @@
           <w:p>
             <w:pPr>
               <w:jc w:val="center"/>
-              <w:rPr>
-                <w:rFonts w:hint="eastAsia"/>
-              </w:rPr>
-            </w:pPr>
-            <w:r>
-              <w:rPr>
-                <w:rFonts w:hint="eastAsia"/>
+            </w:pPr>
+            <w:r>
+              <w:rPr>
                 <w:b w:val="0"/>
               </w:rPr>
               <w:t>public</w:t>
@@ -1279,14 +1151,8 @@
             <w:pPr>
               <w:jc w:val="center"/>
               <w:cnfStyle w:val="000000000000" w:firstRow="0" w:lastRow="0" w:firstColumn="0" w:lastColumn="0" w:oddVBand="0" w:evenVBand="0" w:oddHBand="0" w:evenHBand="0" w:firstRowFirstColumn="0" w:firstRowLastColumn="0" w:lastRowFirstColumn="0" w:lastRowLastColumn="0"/>
-              <w:rPr>
-                <w:rFonts w:hint="eastAsia"/>
-              </w:rPr>
-            </w:pPr>
-            <w:r>
-              <w:rPr>
-                <w:rFonts w:hint="eastAsia"/>
-              </w:rPr>
+            </w:pPr>
+            <w:r>
               <w:t>移除回调事件</w:t>
             </w:r>
           </w:p>
@@ -1296,10 +1162,13 @@
     <w:p>
       <w:pPr>
         <w:pStyle w:val="6"/>
-      </w:pPr>
-      <w:r>
-        <w:rPr>
-          <w:rFonts w:hint="eastAsia"/>
+        <w:rPr>
+          <w:rFonts w:asciiTheme="minorHAnsi" w:hAnsiTheme="minorHAnsi"/>
+        </w:rPr>
+      </w:pPr>
+      <w:r>
+        <w:rPr>
+          <w:rFonts w:asciiTheme="minorHAnsi" w:hAnsiTheme="minorHAnsi"/>
         </w:rPr>
         <w:lastRenderedPageBreak/>
         <w:t>属性介绍</w:t>
@@ -1309,11 +1178,10 @@
       <w:pPr>
         <w:ind w:firstLineChars="202" w:firstLine="426"/>
         <w:rPr>
-          <w:rFonts w:hint="eastAsia"/>
-          <w:b/>
-        </w:rPr>
-      </w:pPr>
-      <w:bookmarkStart w:id="1" w:name="Continuous"/>
+          <w:b/>
+        </w:rPr>
+      </w:pPr>
+      <w:bookmarkStart w:id="0" w:name="Continuous"/>
       <w:r>
         <w:rPr>
           <w:b/>
@@ -1321,23 +1189,17 @@
         <w:t>Continuous</w:t>
       </w:r>
     </w:p>
-    <w:bookmarkEnd w:id="1"/>
+    <w:bookmarkEnd w:id="0"/>
     <w:p>
       <w:pPr>
         <w:ind w:firstLineChars="202" w:firstLine="424"/>
       </w:pPr>
       <w:r>
-        <w:rPr>
-          <w:rFonts w:hint="eastAsia"/>
-        </w:rPr>
         <w:t>类型：</w:t>
       </w:r>
       <w:proofErr w:type="spellStart"/>
       <w:proofErr w:type="gramStart"/>
       <w:r>
-        <w:rPr>
-          <w:rFonts w:hint="eastAsia"/>
-        </w:rPr>
         <w:t>bool</w:t>
       </w:r>
       <w:proofErr w:type="spellEnd"/>
@@ -1346,34 +1208,19 @@
     <w:p>
       <w:pPr>
         <w:ind w:firstLineChars="202" w:firstLine="424"/>
-        <w:rPr>
-          <w:rFonts w:hint="eastAsia"/>
-        </w:rPr>
-      </w:pPr>
-      <w:r>
-        <w:rPr>
-          <w:rFonts w:hint="eastAsia"/>
-        </w:rPr>
+      </w:pPr>
+      <w:r>
         <w:t>解释：</w:t>
       </w:r>
       <w:proofErr w:type="gramStart"/>
       <w:r>
-        <w:rPr>
-          <w:rFonts w:hint="eastAsia"/>
-        </w:rPr>
         <w:t>在长按</w:t>
       </w:r>
       <w:proofErr w:type="gramEnd"/>
       <w:r>
-        <w:rPr>
-          <w:rFonts w:hint="eastAsia"/>
-        </w:rPr>
         <w:t>stepper</w:t>
       </w:r>
       <w:r>
-        <w:rPr>
-          <w:rFonts w:hint="eastAsia"/>
-        </w:rPr>
         <w:t>时，是否持续触发</w:t>
       </w:r>
       <w:proofErr w:type="spellStart"/>
@@ -1382,47 +1229,26 @@
       </w:r>
       <w:proofErr w:type="spellEnd"/>
       <w:r>
-        <w:rPr>
-          <w:rFonts w:hint="eastAsia"/>
-        </w:rPr>
         <w:t>事件</w:t>
       </w:r>
       <w:r>
-        <w:rPr>
-          <w:rFonts w:hint="eastAsia"/>
-        </w:rPr>
         <w:t>，</w:t>
       </w:r>
       <w:r>
-        <w:rPr>
-          <w:rFonts w:hint="eastAsia"/>
-        </w:rPr>
         <w:t>如果设置为</w:t>
       </w:r>
       <w:r>
-        <w:rPr>
-          <w:rFonts w:hint="eastAsia"/>
-        </w:rPr>
         <w:t>false</w:t>
       </w:r>
       <w:r>
-        <w:rPr>
-          <w:rFonts w:hint="eastAsia"/>
-        </w:rPr>
         <w:t>，则在</w:t>
       </w:r>
       <w:proofErr w:type="gramStart"/>
       <w:r>
-        <w:rPr>
-          <w:rFonts w:hint="eastAsia"/>
-        </w:rPr>
         <w:t>长按结束</w:t>
       </w:r>
       <w:proofErr w:type="gramEnd"/>
       <w:r>
-        <w:rPr>
-          <w:rFonts w:hint="eastAsia"/>
-        </w:rPr>
         <w:t>后才会触发</w:t>
       </w:r>
       <w:proofErr w:type="spellStart"/>
@@ -1431,33 +1257,18 @@
       </w:r>
       <w:proofErr w:type="spellEnd"/>
       <w:r>
-        <w:rPr>
-          <w:rFonts w:hint="eastAsia"/>
-        </w:rPr>
         <w:t>事件，默认为</w:t>
       </w:r>
       <w:r>
-        <w:rPr>
-          <w:rFonts w:hint="eastAsia"/>
-        </w:rPr>
         <w:t>true</w:t>
       </w:r>
       <w:r>
-        <w:rPr>
-          <w:rFonts w:hint="eastAsia"/>
-        </w:rPr>
         <w:t>，</w:t>
       </w:r>
       <w:r>
-        <w:rPr>
-          <w:rFonts w:hint="eastAsia"/>
-        </w:rPr>
         <w:t>get/set{}</w:t>
       </w:r>
       <w:r>
-        <w:rPr>
-          <w:rFonts w:hint="eastAsia"/>
-        </w:rPr>
         <w:t>。</w:t>
       </w:r>
     </w:p>
@@ -1465,7 +1276,6 @@
       <w:pPr>
         <w:ind w:firstLineChars="202" w:firstLine="426"/>
         <w:rPr>
-          <w:rFonts w:hint="eastAsia"/>
           <w:b/>
         </w:rPr>
       </w:pPr>
@@ -1474,7 +1284,6 @@
       <w:pPr>
         <w:ind w:firstLineChars="202" w:firstLine="426"/>
         <w:rPr>
-          <w:rFonts w:hint="eastAsia"/>
           <w:b/>
         </w:rPr>
       </w:pPr>
@@ -1492,17 +1301,11 @@
         <w:ind w:firstLineChars="202" w:firstLine="424"/>
       </w:pPr>
       <w:r>
-        <w:rPr>
-          <w:rFonts w:hint="eastAsia"/>
-        </w:rPr>
         <w:t>类型：</w:t>
       </w:r>
       <w:proofErr w:type="spellStart"/>
       <w:proofErr w:type="gramStart"/>
       <w:r>
-        <w:rPr>
-          <w:rFonts w:hint="eastAsia"/>
-        </w:rPr>
         <w:t>bool</w:t>
       </w:r>
       <w:proofErr w:type="spellEnd"/>
@@ -1511,84 +1314,45 @@
     <w:p>
       <w:pPr>
         <w:ind w:firstLineChars="202" w:firstLine="424"/>
-        <w:rPr>
-          <w:rFonts w:hint="eastAsia"/>
-        </w:rPr>
-      </w:pPr>
-      <w:r>
-        <w:rPr>
-          <w:rFonts w:hint="eastAsia"/>
-        </w:rPr>
+      </w:pPr>
+      <w:r>
         <w:t>解释：</w:t>
       </w:r>
       <w:r>
-        <w:rPr>
-          <w:rFonts w:hint="eastAsia"/>
-        </w:rPr>
         <w:t>是否</w:t>
       </w:r>
       <w:proofErr w:type="gramStart"/>
       <w:r>
-        <w:rPr>
-          <w:rFonts w:hint="eastAsia"/>
-        </w:rPr>
         <w:t>支持长按事件</w:t>
       </w:r>
       <w:proofErr w:type="gramEnd"/>
       <w:r>
-        <w:rPr>
-          <w:rFonts w:hint="eastAsia"/>
-        </w:rPr>
         <w:t>以进行自动增加或减少事件</w:t>
       </w:r>
       <w:r>
-        <w:rPr>
-          <w:rFonts w:hint="eastAsia"/>
-        </w:rPr>
         <w:t>，</w:t>
       </w:r>
       <w:r>
-        <w:rPr>
-          <w:rFonts w:hint="eastAsia"/>
-        </w:rPr>
         <w:t>默认为</w:t>
       </w:r>
       <w:r>
-        <w:rPr>
-          <w:rFonts w:hint="eastAsia"/>
-        </w:rPr>
         <w:t>true</w:t>
       </w:r>
       <w:r>
-        <w:rPr>
-          <w:rFonts w:hint="eastAsia"/>
-        </w:rPr>
         <w:t>，</w:t>
       </w:r>
       <w:proofErr w:type="gramStart"/>
       <w:r>
-        <w:rPr>
-          <w:rFonts w:hint="eastAsia"/>
-        </w:rPr>
         <w:t>支持长按事件</w:t>
       </w:r>
       <w:proofErr w:type="gramEnd"/>
       <w:r>
-        <w:rPr>
-          <w:rFonts w:hint="eastAsia"/>
-        </w:rPr>
         <w:t>，</w:t>
       </w:r>
       <w:r>
-        <w:rPr>
-          <w:rFonts w:hint="eastAsia"/>
-        </w:rPr>
         <w:t>get/set{}</w:t>
       </w:r>
       <w:r>
-        <w:rPr>
-          <w:rFonts w:hint="eastAsia"/>
-        </w:rPr>
         <w:t>。</w:t>
       </w:r>
     </w:p>
@@ -1604,12 +1368,11 @@
       <w:pPr>
         <w:ind w:firstLineChars="202" w:firstLine="426"/>
         <w:rPr>
-          <w:rFonts w:hint="eastAsia"/>
-          <w:b/>
-        </w:rPr>
-      </w:pPr>
-      <w:bookmarkStart w:id="2" w:name="AutoRepeat"/>
-      <w:bookmarkStart w:id="3" w:name="Wraps"/>
+          <w:b/>
+        </w:rPr>
+      </w:pPr>
+      <w:bookmarkStart w:id="1" w:name="AutoRepeat"/>
+      <w:bookmarkStart w:id="2" w:name="Wraps"/>
       <w:r>
         <w:rPr>
           <w:b/>
@@ -1617,24 +1380,18 @@
         <w:t>Wraps</w:t>
       </w:r>
     </w:p>
+    <w:bookmarkEnd w:id="1"/>
     <w:bookmarkEnd w:id="2"/>
-    <w:bookmarkEnd w:id="3"/>
     <w:p>
       <w:pPr>
         <w:ind w:firstLineChars="202" w:firstLine="424"/>
       </w:pPr>
       <w:r>
-        <w:rPr>
-          <w:rFonts w:hint="eastAsia"/>
-        </w:rPr>
         <w:t>类型：</w:t>
       </w:r>
       <w:proofErr w:type="spellStart"/>
       <w:proofErr w:type="gramStart"/>
       <w:r>
-        <w:rPr>
-          <w:rFonts w:hint="eastAsia"/>
-        </w:rPr>
         <w:t>bool</w:t>
       </w:r>
       <w:proofErr w:type="spellEnd"/>
@@ -1643,70 +1400,37 @@
     <w:p>
       <w:pPr>
         <w:ind w:firstLineChars="202" w:firstLine="424"/>
-        <w:rPr>
-          <w:rFonts w:hint="eastAsia"/>
-        </w:rPr>
-      </w:pPr>
-      <w:r>
-        <w:rPr>
-          <w:rFonts w:hint="eastAsia"/>
-        </w:rPr>
+      </w:pPr>
+      <w:r>
         <w:t>解释：</w:t>
       </w:r>
       <w:r>
-        <w:rPr>
-          <w:rFonts w:hint="eastAsia"/>
-        </w:rPr>
         <w:t>是否在最大值和最小值之间循环</w:t>
       </w:r>
       <w:r>
-        <w:rPr>
-          <w:rFonts w:hint="eastAsia"/>
-        </w:rPr>
         <w:t>，</w:t>
       </w:r>
       <w:r>
-        <w:rPr>
-          <w:rFonts w:hint="eastAsia"/>
-        </w:rPr>
         <w:t>如果设置为</w:t>
       </w:r>
       <w:r>
-        <w:rPr>
-          <w:rFonts w:hint="eastAsia"/>
-        </w:rPr>
         <w:t>true</w:t>
       </w:r>
       <w:r>
-        <w:rPr>
-          <w:rFonts w:hint="eastAsia"/>
-        </w:rPr>
         <w:t>，则当到达最小值时，再次减小，会从最大</w:t>
       </w:r>
       <w:proofErr w:type="gramStart"/>
       <w:r>
-        <w:rPr>
-          <w:rFonts w:hint="eastAsia"/>
-        </w:rPr>
         <w:t>值开始</w:t>
       </w:r>
       <w:proofErr w:type="gramEnd"/>
       <w:r>
-        <w:rPr>
-          <w:rFonts w:hint="eastAsia"/>
-        </w:rPr>
         <w:t>减小，反之亦然，</w:t>
       </w:r>
       <w:r>
-        <w:rPr>
-          <w:rFonts w:hint="eastAsia"/>
-        </w:rPr>
         <w:t>get/set{}</w:t>
       </w:r>
       <w:r>
-        <w:rPr>
-          <w:rFonts w:hint="eastAsia"/>
-        </w:rPr>
         <w:t>。</w:t>
       </w:r>
     </w:p>
@@ -1722,11 +1446,10 @@
       <w:pPr>
         <w:ind w:firstLineChars="202" w:firstLine="426"/>
         <w:rPr>
-          <w:rFonts w:hint="eastAsia"/>
-          <w:b/>
-        </w:rPr>
-      </w:pPr>
-      <w:bookmarkStart w:id="4" w:name="Value"/>
+          <w:b/>
+        </w:rPr>
+      </w:pPr>
+      <w:bookmarkStart w:id="3" w:name="Value"/>
       <w:r>
         <w:rPr>
           <w:b/>
@@ -1734,22 +1457,78 @@
         <w:t>Value</w:t>
       </w:r>
     </w:p>
+    <w:bookmarkEnd w:id="3"/>
+    <w:p>
+      <w:pPr>
+        <w:ind w:firstLineChars="202" w:firstLine="424"/>
+      </w:pPr>
+      <w:r>
+        <w:t>类型：</w:t>
+      </w:r>
+      <w:proofErr w:type="gramStart"/>
+      <w:r>
+        <w:t>double</w:t>
+      </w:r>
+      <w:proofErr w:type="gramEnd"/>
+    </w:p>
+    <w:p>
+      <w:pPr>
+        <w:ind w:firstLineChars="202" w:firstLine="424"/>
+      </w:pPr>
+      <w:r>
+        <w:t>解释：</w:t>
+      </w:r>
+      <w:r>
+        <w:t>stepper</w:t>
+      </w:r>
+      <w:r>
+        <w:t>的</w:t>
+      </w:r>
+      <w:r>
+        <w:t>当前值，</w:t>
+      </w:r>
+      <w:r>
+        <w:t>get/set{}</w:t>
+      </w:r>
+      <w:r>
+        <w:t>。</w:t>
+      </w:r>
+    </w:p>
+    <w:p>
+      <w:pPr>
+        <w:ind w:firstLineChars="202" w:firstLine="426"/>
+        <w:rPr>
+          <w:b/>
+        </w:rPr>
+      </w:pPr>
+    </w:p>
+    <w:p>
+      <w:pPr>
+        <w:ind w:firstLineChars="202" w:firstLine="426"/>
+        <w:rPr>
+          <w:b/>
+        </w:rPr>
+      </w:pPr>
+      <w:bookmarkStart w:id="4" w:name="MinValue"/>
+      <w:proofErr w:type="spellStart"/>
+      <w:r>
+        <w:rPr>
+          <w:b/>
+        </w:rPr>
+        <w:t>MinValue</w:t>
+      </w:r>
+      <w:proofErr w:type="spellEnd"/>
+    </w:p>
     <w:bookmarkEnd w:id="4"/>
     <w:p>
       <w:pPr>
         <w:ind w:firstLineChars="202" w:firstLine="424"/>
       </w:pPr>
       <w:r>
-        <w:rPr>
-          <w:rFonts w:hint="eastAsia"/>
-        </w:rPr>
         <w:t>类型：</w:t>
       </w:r>
       <w:proofErr w:type="gramStart"/>
       <w:r>
-        <w:rPr>
-          <w:rFonts w:hint="eastAsia"/>
-        </w:rPr>
         <w:t>double</w:t>
       </w:r>
       <w:proofErr w:type="gramEnd"/>
@@ -1757,44 +1536,23 @@
     <w:p>
       <w:pPr>
         <w:ind w:firstLineChars="202" w:firstLine="424"/>
-        <w:rPr>
-          <w:rFonts w:hint="eastAsia"/>
-        </w:rPr>
-      </w:pPr>
-      <w:r>
-        <w:rPr>
-          <w:rFonts w:hint="eastAsia"/>
-        </w:rPr>
+      </w:pPr>
+      <w:r>
         <w:t>解释：</w:t>
       </w:r>
       <w:r>
-        <w:rPr>
-          <w:rFonts w:hint="eastAsia"/>
-        </w:rPr>
         <w:t>stepper</w:t>
       </w:r>
       <w:r>
-        <w:rPr>
-          <w:rFonts w:hint="eastAsia"/>
-        </w:rPr>
-        <w:t>的</w:t>
-      </w:r>
-      <w:r>
-        <w:rPr>
-          <w:rFonts w:hint="eastAsia"/>
-        </w:rPr>
-        <w:t>当前值，</w:t>
-      </w:r>
-      <w:r>
-        <w:rPr>
-          <w:rFonts w:hint="eastAsia"/>
-        </w:rPr>
+        <w:t>的最小值</w:t>
+      </w:r>
+      <w:r>
+        <w:t>，</w:t>
+      </w:r>
+      <w:r>
         <w:t>get/set{}</w:t>
       </w:r>
       <w:r>
-        <w:rPr>
-          <w:rFonts w:hint="eastAsia"/>
-        </w:rPr>
         <w:t>。</w:t>
       </w:r>
     </w:p>
@@ -1810,17 +1568,16 @@
       <w:pPr>
         <w:ind w:firstLineChars="202" w:firstLine="426"/>
         <w:rPr>
-          <w:rFonts w:hint="eastAsia"/>
-          <w:b/>
-        </w:rPr>
-      </w:pPr>
-      <w:bookmarkStart w:id="5" w:name="MinValue"/>
+          <w:b/>
+        </w:rPr>
+      </w:pPr>
+      <w:bookmarkStart w:id="5" w:name="MaxValue"/>
       <w:proofErr w:type="spellStart"/>
       <w:r>
         <w:rPr>
           <w:b/>
         </w:rPr>
-        <w:t>MinValue</w:t>
+        <w:t>MaxValue</w:t>
       </w:r>
       <w:proofErr w:type="spellEnd"/>
     </w:p>
@@ -1830,16 +1587,10 @@
         <w:ind w:firstLineChars="202" w:firstLine="424"/>
       </w:pPr>
       <w:r>
-        <w:rPr>
-          <w:rFonts w:hint="eastAsia"/>
-        </w:rPr>
         <w:t>类型：</w:t>
       </w:r>
       <w:proofErr w:type="gramStart"/>
       <w:r>
-        <w:rPr>
-          <w:rFonts w:hint="eastAsia"/>
-        </w:rPr>
         <w:t>double</w:t>
       </w:r>
       <w:proofErr w:type="gramEnd"/>
@@ -1847,50 +1598,23 @@
     <w:p>
       <w:pPr>
         <w:ind w:firstLineChars="202" w:firstLine="424"/>
-        <w:rPr>
-          <w:rFonts w:hint="eastAsia"/>
-        </w:rPr>
-      </w:pPr>
-      <w:r>
-        <w:rPr>
-          <w:rFonts w:hint="eastAsia"/>
-        </w:rPr>
+      </w:pPr>
+      <w:r>
         <w:t>解释：</w:t>
       </w:r>
       <w:r>
-        <w:rPr>
-          <w:rFonts w:hint="eastAsia"/>
-        </w:rPr>
         <w:t>stepper</w:t>
       </w:r>
       <w:r>
-        <w:rPr>
-          <w:rFonts w:hint="eastAsia"/>
-        </w:rPr>
-        <w:t>的</w:t>
-      </w:r>
-      <w:r>
-        <w:rPr>
-          <w:rFonts w:hint="eastAsia"/>
-        </w:rPr>
-        <w:t>最小值</w:t>
-      </w:r>
-      <w:r>
-        <w:rPr>
-          <w:rFonts w:hint="eastAsia"/>
-        </w:rPr>
+        <w:t>的最大值</w:t>
+      </w:r>
+      <w:r>
         <w:t>，</w:t>
       </w:r>
       <w:r>
-        <w:rPr>
-          <w:rFonts w:hint="eastAsia"/>
-        </w:rPr>
         <w:t>get/set{}</w:t>
       </w:r>
       <w:r>
-        <w:rPr>
-          <w:rFonts w:hint="eastAsia"/>
-        </w:rPr>
         <w:t>。</w:t>
       </w:r>
     </w:p>
@@ -1906,17 +1630,16 @@
       <w:pPr>
         <w:ind w:firstLineChars="202" w:firstLine="426"/>
         <w:rPr>
-          <w:rFonts w:hint="eastAsia"/>
-          <w:b/>
-        </w:rPr>
-      </w:pPr>
-      <w:bookmarkStart w:id="6" w:name="MaxValue"/>
+          <w:b/>
+        </w:rPr>
+      </w:pPr>
+      <w:bookmarkStart w:id="6" w:name="StepValue"/>
       <w:proofErr w:type="spellStart"/>
       <w:r>
         <w:rPr>
           <w:b/>
         </w:rPr>
-        <w:t>MaxValue</w:t>
+        <w:t>StepValue</w:t>
       </w:r>
       <w:proofErr w:type="spellEnd"/>
     </w:p>
@@ -1926,16 +1649,10 @@
         <w:ind w:firstLineChars="202" w:firstLine="424"/>
       </w:pPr>
       <w:r>
-        <w:rPr>
-          <w:rFonts w:hint="eastAsia"/>
-        </w:rPr>
         <w:t>类型：</w:t>
       </w:r>
       <w:proofErr w:type="gramStart"/>
       <w:r>
-        <w:rPr>
-          <w:rFonts w:hint="eastAsia"/>
-        </w:rPr>
         <w:t>double</w:t>
       </w:r>
       <w:proofErr w:type="gramEnd"/>
@@ -1943,56 +1660,23 @@
     <w:p>
       <w:pPr>
         <w:ind w:firstLineChars="202" w:firstLine="424"/>
-        <w:rPr>
-          <w:rFonts w:hint="eastAsia"/>
-        </w:rPr>
-      </w:pPr>
-      <w:r>
-        <w:rPr>
-          <w:rFonts w:hint="eastAsia"/>
-        </w:rPr>
+      </w:pPr>
+      <w:r>
         <w:t>解释：</w:t>
       </w:r>
       <w:r>
-        <w:rPr>
-          <w:rFonts w:hint="eastAsia"/>
-        </w:rPr>
         <w:t>stepper</w:t>
       </w:r>
       <w:r>
-        <w:rPr>
-          <w:rFonts w:hint="eastAsia"/>
-        </w:rPr>
-        <w:t>的</w:t>
-      </w:r>
-      <w:r>
-        <w:rPr>
-          <w:rFonts w:hint="eastAsia"/>
-        </w:rPr>
-        <w:t>最大</w:t>
-      </w:r>
-      <w:r>
-        <w:rPr>
-          <w:rFonts w:hint="eastAsia"/>
-        </w:rPr>
-        <w:t>值</w:t>
-      </w:r>
-      <w:r>
-        <w:rPr>
-          <w:rFonts w:hint="eastAsia"/>
-        </w:rPr>
+        <w:t>步进值，即每次增加或者减少的值</w:t>
+      </w:r>
+      <w:r>
         <w:t>，</w:t>
       </w:r>
       <w:r>
-        <w:rPr>
-          <w:rFonts w:hint="eastAsia"/>
-        </w:rPr>
         <w:t>get/set{}</w:t>
       </w:r>
       <w:r>
-        <w:rPr>
-          <w:rFonts w:hint="eastAsia"/>
-        </w:rPr>
         <w:t>。</w:t>
       </w:r>
     </w:p>
@@ -2008,17 +1692,16 @@
       <w:pPr>
         <w:ind w:firstLineChars="202" w:firstLine="426"/>
         <w:rPr>
-          <w:rFonts w:hint="eastAsia"/>
-          <w:b/>
-        </w:rPr>
-      </w:pPr>
-      <w:bookmarkStart w:id="7" w:name="StepValue"/>
+          <w:b/>
+        </w:rPr>
+      </w:pPr>
+      <w:bookmarkStart w:id="7" w:name="BackgroundImage"/>
       <w:proofErr w:type="spellStart"/>
       <w:r>
         <w:rPr>
           <w:b/>
         </w:rPr>
-        <w:t>StepValue</w:t>
+        <w:t>BackgroundImage</w:t>
       </w:r>
       <w:proofErr w:type="spellEnd"/>
     </w:p>
@@ -2028,61 +1711,37 @@
         <w:ind w:firstLineChars="202" w:firstLine="424"/>
       </w:pPr>
       <w:r>
-        <w:rPr>
-          <w:rFonts w:hint="eastAsia"/>
-        </w:rPr>
         <w:t>类型：</w:t>
       </w:r>
-      <w:proofErr w:type="gramStart"/>
-      <w:r>
-        <w:rPr>
-          <w:rFonts w:hint="eastAsia"/>
-        </w:rPr>
-        <w:t>double</w:t>
-      </w:r>
-      <w:proofErr w:type="gramEnd"/>
+      <w:proofErr w:type="spellStart"/>
+      <w:r>
+        <w:t>CAImage</w:t>
+      </w:r>
+      <w:proofErr w:type="spellEnd"/>
+      <w:r>
+        <w:t>*</w:t>
+      </w:r>
     </w:p>
     <w:p>
       <w:pPr>
         <w:ind w:firstLineChars="202" w:firstLine="424"/>
-        <w:rPr>
-          <w:rFonts w:hint="eastAsia"/>
-        </w:rPr>
-      </w:pPr>
-      <w:r>
-        <w:rPr>
-          <w:rFonts w:hint="eastAsia"/>
-        </w:rPr>
+      </w:pPr>
+      <w:r>
         <w:t>解释：</w:t>
       </w:r>
       <w:r>
-        <w:rPr>
-          <w:rFonts w:hint="eastAsia"/>
-        </w:rPr>
         <w:t>stepper</w:t>
       </w:r>
       <w:r>
-        <w:rPr>
-          <w:rFonts w:hint="eastAsia"/>
-        </w:rPr>
-        <w:t>步进值，即每次增加或者减少的值</w:t>
-      </w:r>
-      <w:r>
-        <w:rPr>
-          <w:rFonts w:hint="eastAsia"/>
-        </w:rPr>
+        <w:t>的背景</w:t>
+      </w:r>
+      <w:r>
         <w:t>，</w:t>
       </w:r>
       <w:r>
-        <w:rPr>
-          <w:rFonts w:hint="eastAsia"/>
-        </w:rPr>
         <w:t>get/set{}</w:t>
       </w:r>
       <w:r>
-        <w:rPr>
-          <w:rFonts w:hint="eastAsia"/>
-        </w:rPr>
         <w:t>。</w:t>
       </w:r>
     </w:p>
@@ -2098,17 +1757,16 @@
       <w:pPr>
         <w:ind w:firstLineChars="202" w:firstLine="426"/>
         <w:rPr>
-          <w:rFonts w:hint="eastAsia"/>
-          <w:b/>
-        </w:rPr>
-      </w:pPr>
-      <w:bookmarkStart w:id="8" w:name="BackgroundImage"/>
+          <w:b/>
+        </w:rPr>
+      </w:pPr>
+      <w:bookmarkStart w:id="8" w:name="IncrementImage"/>
       <w:proofErr w:type="spellStart"/>
       <w:r>
         <w:rPr>
           <w:b/>
         </w:rPr>
-        <w:t>BackgroundImage</w:t>
+        <w:t>IncrementImage</w:t>
       </w:r>
       <w:proofErr w:type="spellEnd"/>
     </w:p>
@@ -2118,67 +1776,34 @@
         <w:ind w:firstLineChars="202" w:firstLine="424"/>
       </w:pPr>
       <w:r>
-        <w:rPr>
-          <w:rFonts w:hint="eastAsia"/>
-        </w:rPr>
         <w:t>类型：</w:t>
       </w:r>
       <w:proofErr w:type="spellStart"/>
       <w:r>
-        <w:rPr>
-          <w:rFonts w:hint="eastAsia"/>
-        </w:rPr>
         <w:t>CAImage</w:t>
       </w:r>
       <w:proofErr w:type="spellEnd"/>
       <w:r>
-        <w:rPr>
-          <w:rFonts w:hint="eastAsia"/>
-        </w:rPr>
         <w:t>*</w:t>
       </w:r>
     </w:p>
     <w:p>
       <w:pPr>
         <w:ind w:firstLineChars="202" w:firstLine="424"/>
-        <w:rPr>
-          <w:rFonts w:hint="eastAsia"/>
-        </w:rPr>
-      </w:pPr>
-      <w:r>
-        <w:rPr>
-          <w:rFonts w:hint="eastAsia"/>
-        </w:rPr>
+      </w:pPr>
+      <w:r>
         <w:t>解释：</w:t>
       </w:r>
       <w:r>
-        <w:rPr>
-          <w:rFonts w:hint="eastAsia"/>
-        </w:rPr>
-        <w:t>stepper</w:t>
-      </w:r>
-      <w:r>
-        <w:rPr>
-          <w:rFonts w:hint="eastAsia"/>
-        </w:rPr>
-        <w:t>的背景</w:t>
-      </w:r>
-      <w:r>
-        <w:rPr>
-          <w:rFonts w:hint="eastAsia"/>
-        </w:rPr>
+        <w:t>右部背景</w:t>
+      </w:r>
+      <w:r>
         <w:t>，</w:t>
       </w:r>
       <w:r>
-        <w:rPr>
-          <w:rFonts w:hint="eastAsia"/>
-        </w:rPr>
         <w:t>get/set{}</w:t>
       </w:r>
       <w:r>
-        <w:rPr>
-          <w:rFonts w:hint="eastAsia"/>
-        </w:rPr>
         <w:t>。</w:t>
       </w:r>
     </w:p>
@@ -2194,17 +1819,16 @@
       <w:pPr>
         <w:ind w:firstLineChars="202" w:firstLine="426"/>
         <w:rPr>
-          <w:rFonts w:hint="eastAsia"/>
-          <w:b/>
-        </w:rPr>
-      </w:pPr>
-      <w:bookmarkStart w:id="9" w:name="IncrementImage"/>
+          <w:b/>
+        </w:rPr>
+      </w:pPr>
+      <w:bookmarkStart w:id="9" w:name="DecrementImage"/>
       <w:proofErr w:type="spellStart"/>
       <w:r>
         <w:rPr>
           <w:b/>
         </w:rPr>
-        <w:t>IncrementImage</w:t>
+        <w:t>DecrementImage</w:t>
       </w:r>
       <w:proofErr w:type="spellEnd"/>
     </w:p>
@@ -2214,61 +1838,34 @@
         <w:ind w:firstLineChars="202" w:firstLine="424"/>
       </w:pPr>
       <w:r>
-        <w:rPr>
-          <w:rFonts w:hint="eastAsia"/>
-        </w:rPr>
         <w:t>类型：</w:t>
       </w:r>
       <w:proofErr w:type="spellStart"/>
       <w:r>
-        <w:rPr>
-          <w:rFonts w:hint="eastAsia"/>
-        </w:rPr>
         <w:t>CAImage</w:t>
       </w:r>
       <w:proofErr w:type="spellEnd"/>
       <w:r>
-        <w:rPr>
-          <w:rFonts w:hint="eastAsia"/>
-        </w:rPr>
         <w:t>*</w:t>
       </w:r>
     </w:p>
     <w:p>
       <w:pPr>
         <w:ind w:firstLineChars="202" w:firstLine="424"/>
-        <w:rPr>
-          <w:rFonts w:hint="eastAsia"/>
-        </w:rPr>
-      </w:pPr>
-      <w:r>
-        <w:rPr>
-          <w:rFonts w:hint="eastAsia"/>
-        </w:rPr>
+      </w:pPr>
+      <w:r>
         <w:t>解释：</w:t>
       </w:r>
       <w:r>
-        <w:rPr>
-          <w:rFonts w:hint="eastAsia"/>
-        </w:rPr>
-        <w:t>右部背景</w:t>
-      </w:r>
-      <w:r>
-        <w:rPr>
-          <w:rFonts w:hint="eastAsia"/>
-        </w:rPr>
+        <w:t>左部背景</w:t>
+      </w:r>
+      <w:r>
         <w:t>，</w:t>
       </w:r>
       <w:r>
-        <w:rPr>
-          <w:rFonts w:hint="eastAsia"/>
-        </w:rPr>
         <w:t>get/set{}</w:t>
       </w:r>
       <w:r>
-        <w:rPr>
-          <w:rFonts w:hint="eastAsia"/>
-        </w:rPr>
         <w:t>。</w:t>
       </w:r>
     </w:p>
@@ -2284,17 +1881,16 @@
       <w:pPr>
         <w:ind w:firstLineChars="202" w:firstLine="426"/>
         <w:rPr>
-          <w:rFonts w:hint="eastAsia"/>
-          <w:b/>
-        </w:rPr>
-      </w:pPr>
-      <w:bookmarkStart w:id="10" w:name="DecrementImage"/>
+          <w:b/>
+        </w:rPr>
+      </w:pPr>
+      <w:bookmarkStart w:id="10" w:name="DividerImage"/>
       <w:proofErr w:type="spellStart"/>
       <w:r>
         <w:rPr>
           <w:b/>
         </w:rPr>
-        <w:t>DecrementImage</w:t>
+        <w:t>DividerImage</w:t>
       </w:r>
       <w:proofErr w:type="spellEnd"/>
     </w:p>
@@ -2304,61 +1900,34 @@
         <w:ind w:firstLineChars="202" w:firstLine="424"/>
       </w:pPr>
       <w:r>
-        <w:rPr>
-          <w:rFonts w:hint="eastAsia"/>
-        </w:rPr>
         <w:t>类型：</w:t>
       </w:r>
       <w:proofErr w:type="spellStart"/>
       <w:r>
-        <w:rPr>
-          <w:rFonts w:hint="eastAsia"/>
-        </w:rPr>
         <w:t>CAImage</w:t>
       </w:r>
       <w:proofErr w:type="spellEnd"/>
       <w:r>
-        <w:rPr>
-          <w:rFonts w:hint="eastAsia"/>
-        </w:rPr>
         <w:t>*</w:t>
       </w:r>
     </w:p>
     <w:p>
       <w:pPr>
         <w:ind w:firstLineChars="202" w:firstLine="424"/>
-        <w:rPr>
-          <w:rFonts w:hint="eastAsia"/>
-        </w:rPr>
-      </w:pPr>
-      <w:r>
-        <w:rPr>
-          <w:rFonts w:hint="eastAsia"/>
-        </w:rPr>
+      </w:pPr>
+      <w:r>
         <w:t>解释：</w:t>
       </w:r>
       <w:r>
-        <w:rPr>
-          <w:rFonts w:hint="eastAsia"/>
-        </w:rPr>
-        <w:t>左部背景</w:t>
-      </w:r>
-      <w:r>
-        <w:rPr>
-          <w:rFonts w:hint="eastAsia"/>
-        </w:rPr>
+        <w:t>分割线</w:t>
+      </w:r>
+      <w:r>
         <w:t>，</w:t>
       </w:r>
       <w:r>
-        <w:rPr>
-          <w:rFonts w:hint="eastAsia"/>
-        </w:rPr>
         <w:t>get/set{}</w:t>
       </w:r>
       <w:r>
-        <w:rPr>
-          <w:rFonts w:hint="eastAsia"/>
-        </w:rPr>
         <w:t>。</w:t>
       </w:r>
     </w:p>
@@ -2374,17 +1943,16 @@
       <w:pPr>
         <w:ind w:firstLineChars="202" w:firstLine="426"/>
         <w:rPr>
-          <w:rFonts w:hint="eastAsia"/>
-          <w:b/>
-        </w:rPr>
-      </w:pPr>
-      <w:bookmarkStart w:id="11" w:name="DividerImage"/>
+          <w:b/>
+        </w:rPr>
+      </w:pPr>
+      <w:bookmarkStart w:id="11" w:name="TouchEffect"/>
       <w:proofErr w:type="spellStart"/>
       <w:r>
         <w:rPr>
           <w:b/>
         </w:rPr>
-        <w:t>DividerImage</w:t>
+        <w:t>TouchEffect</w:t>
       </w:r>
       <w:proofErr w:type="spellEnd"/>
     </w:p>
@@ -2394,107 +1962,11 @@
         <w:ind w:firstLineChars="202" w:firstLine="424"/>
       </w:pPr>
       <w:r>
-        <w:rPr>
-          <w:rFonts w:hint="eastAsia"/>
-        </w:rPr>
-        <w:t>类型：</w:t>
-      </w:r>
-      <w:proofErr w:type="spellStart"/>
-      <w:r>
-        <w:rPr>
-          <w:rFonts w:hint="eastAsia"/>
-        </w:rPr>
-        <w:t>CAImage</w:t>
-      </w:r>
-      <w:proofErr w:type="spellEnd"/>
-      <w:r>
-        <w:rPr>
-          <w:rFonts w:hint="eastAsia"/>
-        </w:rPr>
-        <w:t>*</w:t>
-      </w:r>
-    </w:p>
-    <w:p>
-      <w:pPr>
-        <w:ind w:firstLineChars="202" w:firstLine="424"/>
-        <w:rPr>
-          <w:rFonts w:hint="eastAsia"/>
-        </w:rPr>
-      </w:pPr>
-      <w:r>
-        <w:rPr>
-          <w:rFonts w:hint="eastAsia"/>
-        </w:rPr>
-        <w:t>解释：</w:t>
-      </w:r>
-      <w:r>
-        <w:rPr>
-          <w:rFonts w:hint="eastAsia"/>
-        </w:rPr>
-        <w:t>分割线</w:t>
-      </w:r>
-      <w:r>
-        <w:rPr>
-          <w:rFonts w:hint="eastAsia"/>
-        </w:rPr>
-        <w:t>，</w:t>
-      </w:r>
-      <w:r>
-        <w:rPr>
-          <w:rFonts w:hint="eastAsia"/>
-        </w:rPr>
-        <w:t>get/set{}</w:t>
-      </w:r>
-      <w:r>
-        <w:rPr>
-          <w:rFonts w:hint="eastAsia"/>
-        </w:rPr>
-        <w:t>。</w:t>
-      </w:r>
-    </w:p>
-    <w:p>
-      <w:pPr>
-        <w:ind w:firstLineChars="202" w:firstLine="426"/>
-        <w:rPr>
-          <w:b/>
-        </w:rPr>
-      </w:pPr>
-    </w:p>
-    <w:p>
-      <w:pPr>
-        <w:ind w:firstLineChars="202" w:firstLine="426"/>
-        <w:rPr>
-          <w:rFonts w:hint="eastAsia"/>
-          <w:b/>
-        </w:rPr>
-      </w:pPr>
-      <w:bookmarkStart w:id="12" w:name="TouchEffect"/>
-      <w:proofErr w:type="spellStart"/>
-      <w:r>
-        <w:rPr>
-          <w:b/>
-        </w:rPr>
-        <w:t>TouchEffect</w:t>
-      </w:r>
-      <w:proofErr w:type="spellEnd"/>
-    </w:p>
-    <w:bookmarkEnd w:id="12"/>
-    <w:p>
-      <w:pPr>
-        <w:ind w:firstLineChars="202" w:firstLine="424"/>
-      </w:pPr>
-      <w:r>
-        <w:rPr>
-          <w:rFonts w:hint="eastAsia"/>
-        </w:rPr>
         <w:t>类型：</w:t>
       </w:r>
       <w:proofErr w:type="spellStart"/>
       <w:proofErr w:type="gramStart"/>
       <w:r>
-        <w:rPr>
-          <w:rFonts w:hint="eastAsia"/>
-        </w:rPr>
         <w:t>bool</w:t>
       </w:r>
       <w:proofErr w:type="spellEnd"/>
@@ -2508,39 +1980,21 @@
         </w:rPr>
       </w:pPr>
       <w:r>
-        <w:rPr>
-          <w:rFonts w:hint="eastAsia"/>
-        </w:rPr>
         <w:t>解释：</w:t>
       </w:r>
       <w:r>
-        <w:rPr>
-          <w:rFonts w:hint="eastAsia"/>
-        </w:rPr>
         <w:t>是否开启点击特效，默认为</w:t>
       </w:r>
       <w:r>
-        <w:rPr>
-          <w:rFonts w:hint="eastAsia"/>
-        </w:rPr>
         <w:t>false</w:t>
       </w:r>
       <w:r>
-        <w:rPr>
-          <w:rFonts w:hint="eastAsia"/>
-        </w:rPr>
         <w:t>，</w:t>
       </w:r>
       <w:r>
-        <w:rPr>
-          <w:rFonts w:hint="eastAsia"/>
-        </w:rPr>
         <w:t>get/set{}</w:t>
       </w:r>
       <w:r>
-        <w:rPr>
-          <w:rFonts w:hint="eastAsia"/>
-        </w:rPr>
         <w:t>。</w:t>
       </w:r>
     </w:p>
@@ -2548,12 +2002,12 @@
       <w:pPr>
         <w:pStyle w:val="6"/>
         <w:rPr>
-          <w:rFonts w:hint="eastAsia"/>
-        </w:rPr>
-      </w:pPr>
-      <w:r>
-        <w:rPr>
-          <w:rFonts w:hint="eastAsia"/>
+          <w:rFonts w:asciiTheme="minorHAnsi" w:hAnsiTheme="minorHAnsi"/>
+        </w:rPr>
+      </w:pPr>
+      <w:r>
+        <w:rPr>
+          <w:rFonts w:asciiTheme="minorHAnsi" w:hAnsiTheme="minorHAnsi"/>
         </w:rPr>
         <w:t>方法介绍</w:t>
       </w:r>
@@ -2566,7 +2020,6 @@
       </w:pPr>
       <w:r>
         <w:rPr>
-          <w:rFonts w:hint="eastAsia"/>
           <w:b/>
         </w:rPr>
         <w:tab/>
@@ -2585,11 +2038,10 @@
         </w:rPr>
         <w:t xml:space="preserve"> void </w:t>
       </w:r>
-      <w:bookmarkStart w:id="13" w:name="addTarget"/>
+      <w:bookmarkStart w:id="12" w:name="addTarget"/>
       <w:proofErr w:type="spellStart"/>
       <w:r>
         <w:rPr>
-          <w:rFonts w:hint="eastAsia"/>
           <w:b/>
         </w:rPr>
         <w:t>add</w:t>
@@ -2600,7 +2052,7 @@
         </w:rPr>
         <w:t>Target</w:t>
       </w:r>
-      <w:bookmarkEnd w:id="13"/>
+      <w:bookmarkEnd w:id="12"/>
       <w:proofErr w:type="spellEnd"/>
       <w:r>
         <w:rPr>
@@ -2646,21 +2098,12 @@
     <w:p>
       <w:pPr>
         <w:ind w:firstLineChars="202" w:firstLine="424"/>
-        <w:rPr>
-          <w:rFonts w:hint="eastAsia"/>
-        </w:rPr>
-      </w:pPr>
-      <w:r>
-        <w:rPr>
-          <w:rFonts w:hint="eastAsia"/>
-        </w:rPr>
+      </w:pPr>
+      <w:r>
         <w:t>返回值：</w:t>
       </w:r>
       <w:proofErr w:type="gramStart"/>
       <w:r>
-        <w:rPr>
-          <w:rFonts w:hint="eastAsia"/>
-        </w:rPr>
         <w:t>void</w:t>
       </w:r>
       <w:proofErr w:type="gramEnd"/>
@@ -2670,9 +2113,6 @@
         <w:ind w:firstLineChars="202" w:firstLine="424"/>
       </w:pPr>
       <w:r>
-        <w:rPr>
-          <w:rFonts w:hint="eastAsia"/>
-        </w:rPr>
         <w:t>参数：</w:t>
       </w:r>
     </w:p>
@@ -2712,7 +2152,6 @@
             </w:pPr>
             <w:r>
               <w:rPr>
-                <w:rFonts w:hint="eastAsia"/>
                 <w:b w:val="0"/>
                 <w:color w:val="000000" w:themeColor="text1"/>
               </w:rPr>
@@ -2736,7 +2175,7 @@
             </w:pPr>
             <w:r>
               <w:rPr>
-                <w:rFonts w:ascii="宋体" w:eastAsia="宋体" w:hAnsi="宋体" w:cs="宋体" w:hint="eastAsia"/>
+                <w:rFonts w:eastAsia="宋体" w:cs="宋体"/>
                 <w:b w:val="0"/>
                 <w:color w:val="000000" w:themeColor="text1"/>
               </w:rPr>
@@ -2744,7 +2183,6 @@
             </w:r>
             <w:r>
               <w:rPr>
-                <w:rFonts w:hint="eastAsia"/>
                 <w:b w:val="0"/>
                 <w:color w:val="000000" w:themeColor="text1"/>
               </w:rPr>
@@ -2768,7 +2206,7 @@
             </w:pPr>
             <w:r>
               <w:rPr>
-                <w:rFonts w:ascii="宋体" w:eastAsia="宋体" w:hAnsi="宋体" w:cs="宋体" w:hint="eastAsia"/>
+                <w:rFonts w:eastAsia="宋体" w:cs="宋体"/>
                 <w:b w:val="0"/>
                 <w:color w:val="000000" w:themeColor="text1"/>
               </w:rPr>
@@ -2776,7 +2214,6 @@
             </w:r>
             <w:r>
               <w:rPr>
-                <w:rFonts w:hint="eastAsia"/>
                 <w:b w:val="0"/>
                 <w:color w:val="000000" w:themeColor="text1"/>
               </w:rPr>
@@ -2809,7 +2246,6 @@
             <w:proofErr w:type="spellStart"/>
             <w:r>
               <w:rPr>
-                <w:rFonts w:hint="eastAsia"/>
                 <w:b w:val="0"/>
               </w:rPr>
               <w:t>CAObject</w:t>
@@ -2817,7 +2253,6 @@
             <w:proofErr w:type="spellEnd"/>
             <w:r>
               <w:rPr>
-                <w:rFonts w:hint="eastAsia"/>
                 <w:b w:val="0"/>
               </w:rPr>
               <w:t>*</w:t>
@@ -2838,9 +2273,6 @@
               <w:cnfStyle w:val="000000100000" w:firstRow="0" w:lastRow="0" w:firstColumn="0" w:lastColumn="0" w:oddVBand="0" w:evenVBand="0" w:oddHBand="1" w:evenHBand="0" w:firstRowFirstColumn="0" w:firstRowLastColumn="0" w:lastRowFirstColumn="0" w:lastRowLastColumn="0"/>
             </w:pPr>
             <w:r>
-              <w:rPr>
-                <w:rFonts w:hint="eastAsia"/>
-              </w:rPr>
               <w:t>target</w:t>
             </w:r>
           </w:p>
@@ -2860,9 +2292,6 @@
               <w:cnfStyle w:val="000000100000" w:firstRow="0" w:lastRow="0" w:firstColumn="0" w:lastColumn="0" w:oddVBand="0" w:evenVBand="0" w:oddHBand="1" w:evenHBand="0" w:firstRowFirstColumn="0" w:firstRowLastColumn="0" w:lastRowFirstColumn="0" w:lastRowLastColumn="0"/>
             </w:pPr>
             <w:r>
-              <w:rPr>
-                <w:rFonts w:hint="eastAsia"/>
-              </w:rPr>
               <w:t>当前对象</w:t>
             </w:r>
           </w:p>
@@ -2884,7 +2313,6 @@
             <w:proofErr w:type="spellStart"/>
             <w:r>
               <w:rPr>
-                <w:rFonts w:hint="eastAsia"/>
                 <w:b w:val="0"/>
               </w:rPr>
               <w:t>SEL_CAControl</w:t>
@@ -2902,9 +2330,6 @@
               <w:cnfStyle w:val="000000000000" w:firstRow="0" w:lastRow="0" w:firstColumn="0" w:lastColumn="0" w:oddVBand="0" w:evenVBand="0" w:oddHBand="0" w:evenHBand="0" w:firstRowFirstColumn="0" w:firstRowLastColumn="0" w:lastRowFirstColumn="0" w:lastRowLastColumn="0"/>
             </w:pPr>
             <w:r>
-              <w:rPr>
-                <w:rFonts w:hint="eastAsia"/>
-              </w:rPr>
               <w:t>selector</w:t>
             </w:r>
           </w:p>
@@ -2919,9 +2344,6 @@
               <w:cnfStyle w:val="000000000000" w:firstRow="0" w:lastRow="0" w:firstColumn="0" w:lastColumn="0" w:oddVBand="0" w:evenVBand="0" w:oddHBand="0" w:evenHBand="0" w:firstRowFirstColumn="0" w:firstRowLastColumn="0" w:lastRowFirstColumn="0" w:lastRowLastColumn="0"/>
             </w:pPr>
             <w:r>
-              <w:rPr>
-                <w:rFonts w:hint="eastAsia"/>
-              </w:rPr>
               <w:t>函数回调器</w:t>
             </w:r>
           </w:p>
@@ -2933,53 +2355,29 @@
         <w:ind w:firstLine="420"/>
       </w:pPr>
       <w:r>
-        <w:rPr>
-          <w:rFonts w:hint="eastAsia"/>
-        </w:rPr>
         <w:t>解释：为</w:t>
       </w:r>
       <w:r>
-        <w:rPr>
-          <w:rFonts w:hint="eastAsia"/>
-        </w:rPr>
         <w:t>stepper</w:t>
       </w:r>
       <w:r>
-        <w:rPr>
-          <w:rFonts w:hint="eastAsia"/>
-        </w:rPr>
         <w:t>添加一个</w:t>
       </w:r>
       <w:r>
-        <w:rPr>
-          <w:rFonts w:hint="eastAsia"/>
-        </w:rPr>
         <w:t>回调</w:t>
       </w:r>
       <w:r>
-        <w:rPr>
-          <w:rFonts w:hint="eastAsia"/>
-        </w:rPr>
         <w:t>事件</w:t>
       </w:r>
       <w:r>
-        <w:rPr>
-          <w:rFonts w:hint="eastAsia"/>
-        </w:rPr>
         <w:t>，</w:t>
       </w:r>
       <w:proofErr w:type="gramStart"/>
       <w:r>
-        <w:rPr>
-          <w:rFonts w:hint="eastAsia"/>
-        </w:rPr>
         <w:t>获取值</w:t>
       </w:r>
       <w:proofErr w:type="gramEnd"/>
       <w:r>
-        <w:rPr>
-          <w:rFonts w:hint="eastAsia"/>
-        </w:rPr>
         <w:t>的变化。</w:t>
       </w:r>
     </w:p>
@@ -2991,7 +2389,6 @@
       </w:pPr>
       <w:r>
         <w:rPr>
-          <w:rFonts w:hint="eastAsia"/>
           <w:b/>
         </w:rPr>
         <w:tab/>
@@ -3000,13 +2397,11 @@
     <w:p>
       <w:pPr>
         <w:rPr>
-          <w:rFonts w:hint="eastAsia"/>
-          <w:b/>
-        </w:rPr>
-      </w:pPr>
-      <w:r>
-        <w:rPr>
-          <w:rFonts w:hint="eastAsia"/>
+          <w:b/>
+        </w:rPr>
+      </w:pPr>
+      <w:r>
+        <w:rPr>
           <w:b/>
         </w:rPr>
         <w:tab/>
@@ -3023,83 +2418,68 @@
         <w:rPr>
           <w:b/>
         </w:rPr>
+        <w:t xml:space="preserve"> void </w:t>
+      </w:r>
+      <w:bookmarkStart w:id="13" w:name="removeTarget"/>
+      <w:proofErr w:type="spellStart"/>
+      <w:r>
+        <w:rPr>
+          <w:b/>
+        </w:rPr>
+        <w:t>removeTarget</w:t>
+      </w:r>
+      <w:proofErr w:type="spellEnd"/>
+      <w:r>
+        <w:rPr>
+          <w:b/>
+        </w:rPr>
         <w:t xml:space="preserve"> </w:t>
       </w:r>
-      <w:r>
-        <w:rPr>
-          <w:b/>
-        </w:rPr>
-        <w:t xml:space="preserve">void </w:t>
-      </w:r>
-      <w:bookmarkStart w:id="14" w:name="removeTarget"/>
+      <w:bookmarkEnd w:id="13"/>
+      <w:r>
+        <w:rPr>
+          <w:b/>
+        </w:rPr>
+        <w:t>(</w:t>
+      </w:r>
       <w:proofErr w:type="spellStart"/>
       <w:r>
         <w:rPr>
           <w:b/>
         </w:rPr>
-        <w:t>removeTarget</w:t>
+        <w:t>CAObject</w:t>
       </w:r>
       <w:proofErr w:type="spellEnd"/>
       <w:r>
         <w:rPr>
           <w:b/>
         </w:rPr>
-        <w:t xml:space="preserve"> </w:t>
-      </w:r>
-      <w:bookmarkEnd w:id="14"/>
-      <w:r>
-        <w:rPr>
-          <w:b/>
-        </w:rPr>
-        <w:t>(</w:t>
+        <w:t xml:space="preserve">* target, </w:t>
       </w:r>
       <w:proofErr w:type="spellStart"/>
       <w:r>
         <w:rPr>
           <w:b/>
         </w:rPr>
-        <w:t>CAObject</w:t>
+        <w:t>SEL_CAControl</w:t>
       </w:r>
       <w:proofErr w:type="spellEnd"/>
       <w:r>
         <w:rPr>
           <w:b/>
         </w:rPr>
-        <w:t xml:space="preserve">* target, </w:t>
-      </w:r>
-      <w:proofErr w:type="spellStart"/>
-      <w:r>
-        <w:rPr>
-          <w:b/>
-        </w:rPr>
-        <w:t>SEL_CAControl</w:t>
-      </w:r>
-      <w:proofErr w:type="spellEnd"/>
-      <w:r>
-        <w:rPr>
-          <w:b/>
-        </w:rPr>
         <w:t xml:space="preserve"> selector)</w:t>
       </w:r>
     </w:p>
     <w:p>
       <w:pPr>
         <w:ind w:firstLineChars="202" w:firstLine="424"/>
-        <w:rPr>
-          <w:rFonts w:hint="eastAsia"/>
-        </w:rPr>
-      </w:pPr>
-      <w:r>
-        <w:rPr>
-          <w:rFonts w:hint="eastAsia"/>
-        </w:rPr>
+      </w:pPr>
+      <w:r>
         <w:t>返回值：</w:t>
       </w:r>
       <w:proofErr w:type="gramStart"/>
       <w:r>
-        <w:rPr>
-          <w:rFonts w:hint="eastAsia"/>
-        </w:rPr>
         <w:t>void</w:t>
       </w:r>
       <w:proofErr w:type="gramEnd"/>
@@ -3109,9 +2489,6 @@
         <w:ind w:firstLineChars="202" w:firstLine="424"/>
       </w:pPr>
       <w:r>
-        <w:rPr>
-          <w:rFonts w:hint="eastAsia"/>
-        </w:rPr>
         <w:t>参数：</w:t>
       </w:r>
     </w:p>
@@ -3151,7 +2528,6 @@
             </w:pPr>
             <w:r>
               <w:rPr>
-                <w:rFonts w:hint="eastAsia"/>
                 <w:b w:val="0"/>
                 <w:color w:val="000000" w:themeColor="text1"/>
               </w:rPr>
@@ -3175,7 +2551,7 @@
             </w:pPr>
             <w:r>
               <w:rPr>
-                <w:rFonts w:ascii="宋体" w:eastAsia="宋体" w:hAnsi="宋体" w:cs="宋体" w:hint="eastAsia"/>
+                <w:rFonts w:eastAsia="宋体" w:cs="宋体"/>
                 <w:b w:val="0"/>
                 <w:color w:val="000000" w:themeColor="text1"/>
               </w:rPr>
@@ -3183,7 +2559,6 @@
             </w:r>
             <w:r>
               <w:rPr>
-                <w:rFonts w:hint="eastAsia"/>
                 <w:b w:val="0"/>
                 <w:color w:val="000000" w:themeColor="text1"/>
               </w:rPr>
@@ -3207,7 +2582,7 @@
             </w:pPr>
             <w:r>
               <w:rPr>
-                <w:rFonts w:ascii="宋体" w:eastAsia="宋体" w:hAnsi="宋体" w:cs="宋体" w:hint="eastAsia"/>
+                <w:rFonts w:eastAsia="宋体" w:cs="宋体"/>
                 <w:b w:val="0"/>
                 <w:color w:val="000000" w:themeColor="text1"/>
               </w:rPr>
@@ -3215,7 +2590,6 @@
             </w:r>
             <w:r>
               <w:rPr>
-                <w:rFonts w:hint="eastAsia"/>
                 <w:b w:val="0"/>
                 <w:color w:val="000000" w:themeColor="text1"/>
               </w:rPr>
@@ -3248,7 +2622,6 @@
             <w:proofErr w:type="spellStart"/>
             <w:r>
               <w:rPr>
-                <w:rFonts w:hint="eastAsia"/>
                 <w:b w:val="0"/>
               </w:rPr>
               <w:t>CAObject</w:t>
@@ -3256,7 +2629,6 @@
             <w:proofErr w:type="spellEnd"/>
             <w:r>
               <w:rPr>
-                <w:rFonts w:hint="eastAsia"/>
                 <w:b w:val="0"/>
               </w:rPr>
               <w:t>*</w:t>
@@ -3277,9 +2649,6 @@
               <w:cnfStyle w:val="000000100000" w:firstRow="0" w:lastRow="0" w:firstColumn="0" w:lastColumn="0" w:oddVBand="0" w:evenVBand="0" w:oddHBand="1" w:evenHBand="0" w:firstRowFirstColumn="0" w:firstRowLastColumn="0" w:lastRowFirstColumn="0" w:lastRowLastColumn="0"/>
             </w:pPr>
             <w:r>
-              <w:rPr>
-                <w:rFonts w:hint="eastAsia"/>
-              </w:rPr>
               <w:t>target</w:t>
             </w:r>
           </w:p>
@@ -3299,9 +2668,6 @@
               <w:cnfStyle w:val="000000100000" w:firstRow="0" w:lastRow="0" w:firstColumn="0" w:lastColumn="0" w:oddVBand="0" w:evenVBand="0" w:oddHBand="1" w:evenHBand="0" w:firstRowFirstColumn="0" w:firstRowLastColumn="0" w:lastRowFirstColumn="0" w:lastRowLastColumn="0"/>
             </w:pPr>
             <w:r>
-              <w:rPr>
-                <w:rFonts w:hint="eastAsia"/>
-              </w:rPr>
               <w:t>当前对象</w:t>
             </w:r>
           </w:p>
@@ -3323,7 +2689,6 @@
             <w:proofErr w:type="spellStart"/>
             <w:r>
               <w:rPr>
-                <w:rFonts w:hint="eastAsia"/>
                 <w:b w:val="0"/>
               </w:rPr>
               <w:t>SEL_CAControl</w:t>
@@ -3341,9 +2706,6 @@
               <w:cnfStyle w:val="000000000000" w:firstRow="0" w:lastRow="0" w:firstColumn="0" w:lastColumn="0" w:oddVBand="0" w:evenVBand="0" w:oddHBand="0" w:evenHBand="0" w:firstRowFirstColumn="0" w:firstRowLastColumn="0" w:lastRowFirstColumn="0" w:lastRowLastColumn="0"/>
             </w:pPr>
             <w:r>
-              <w:rPr>
-                <w:rFonts w:hint="eastAsia"/>
-              </w:rPr>
               <w:t>selector</w:t>
             </w:r>
           </w:p>
@@ -3358,9 +2720,6 @@
               <w:cnfStyle w:val="000000000000" w:firstRow="0" w:lastRow="0" w:firstColumn="0" w:lastColumn="0" w:oddVBand="0" w:evenVBand="0" w:oddHBand="0" w:evenHBand="0" w:firstRowFirstColumn="0" w:firstRowLastColumn="0" w:lastRowFirstColumn="0" w:lastRowLastColumn="0"/>
             </w:pPr>
             <w:r>
-              <w:rPr>
-                <w:rFonts w:hint="eastAsia"/>
-              </w:rPr>
               <w:t>函数回调器</w:t>
             </w:r>
           </w:p>
@@ -3369,37 +2728,22 @@
     </w:tbl>
     <w:p>
       <w:r>
-        <w:rPr>
-          <w:rFonts w:hint="eastAsia"/>
-        </w:rPr>
         <w:tab/>
       </w:r>
       <w:r>
-        <w:rPr>
-          <w:rFonts w:hint="eastAsia"/>
-        </w:rPr>
-        <w:t>解释：</w:t>
-      </w:r>
-      <w:r>
-        <w:rPr>
-          <w:rFonts w:hint="eastAsia"/>
-        </w:rPr>
-        <w:t>移除</w:t>
-      </w:r>
-      <w:r>
-        <w:rPr>
-          <w:rFonts w:hint="eastAsia"/>
-        </w:rPr>
+        <w:t>解释：移除</w:t>
+      </w:r>
+      <w:r>
         <w:t>stepper</w:t>
       </w:r>
       <w:r>
-        <w:rPr>
-          <w:rFonts w:hint="eastAsia"/>
-        </w:rPr>
         <w:t>的回调事件</w:t>
       </w:r>
+      <w:bookmarkStart w:id="14" w:name="_GoBack"/>
+      <w:bookmarkEnd w:id="14"/>
     </w:p>
     <w:sectPr>
+      <w:headerReference w:type="default" r:id="rId9"/>
       <w:pgSz w:w="11906" w:h="16838"/>
       <w:pgMar w:top="1440" w:right="1800" w:bottom="1440" w:left="1800" w:header="851" w:footer="992" w:gutter="0"/>
       <w:cols w:space="425"/>
@@ -3407,6 +2751,97 @@
     </w:sectPr>
   </w:body>
 </w:document>
+</file>
+
+<file path=word/endnotes.xml><?xml version="1.0" encoding="utf-8"?>
+<w:endnotes xmlns:wpc="http://schemas.microsoft.com/office/word/2010/wordprocessingCanvas" xmlns:mc="http://schemas.openxmlformats.org/markup-compatibility/2006" xmlns:o="urn:schemas-microsoft-com:office:office" xmlns:r="http://schemas.openxmlformats.org/officeDocument/2006/relationships" xmlns:m="http://schemas.openxmlformats.org/officeDocument/2006/math" xmlns:v="urn:schemas-microsoft-com:vml" xmlns:wp14="http://schemas.microsoft.com/office/word/2010/wordprocessingDrawing" xmlns:wp="http://schemas.openxmlformats.org/drawingml/2006/wordprocessingDrawing" xmlns:w10="urn:schemas-microsoft-com:office:word" xmlns:w="http://schemas.openxmlformats.org/wordprocessingml/2006/main" xmlns:w14="http://schemas.microsoft.com/office/word/2010/wordml" xmlns:wpg="http://schemas.microsoft.com/office/word/2010/wordprocessingGroup" xmlns:wpi="http://schemas.microsoft.com/office/word/2010/wordprocessingInk" xmlns:wne="http://schemas.microsoft.com/office/word/2006/wordml" xmlns:wps="http://schemas.microsoft.com/office/word/2010/wordprocessingShape" mc:Ignorable="w14 wp14">
+  <w:endnote w:type="separator" w:id="-1">
+    <w:p>
+      <w:r>
+        <w:separator/>
+      </w:r>
+    </w:p>
+  </w:endnote>
+  <w:endnote w:type="continuationSeparator" w:id="0">
+    <w:p>
+      <w:r>
+        <w:continuationSeparator/>
+      </w:r>
+    </w:p>
+  </w:endnote>
+</w:endnotes>
+</file>
+
+<file path=word/footnotes.xml><?xml version="1.0" encoding="utf-8"?>
+<w:footnotes xmlns:wpc="http://schemas.microsoft.com/office/word/2010/wordprocessingCanvas" xmlns:mc="http://schemas.openxmlformats.org/markup-compatibility/2006" xmlns:o="urn:schemas-microsoft-com:office:office" xmlns:r="http://schemas.openxmlformats.org/officeDocument/2006/relationships" xmlns:m="http://schemas.openxmlformats.org/officeDocument/2006/math" xmlns:v="urn:schemas-microsoft-com:vml" xmlns:wp14="http://schemas.microsoft.com/office/word/2010/wordprocessingDrawing" xmlns:wp="http://schemas.openxmlformats.org/drawingml/2006/wordprocessingDrawing" xmlns:w10="urn:schemas-microsoft-com:office:word" xmlns:w="http://schemas.openxmlformats.org/wordprocessingml/2006/main" xmlns:w14="http://schemas.microsoft.com/office/word/2010/wordml" xmlns:wpg="http://schemas.microsoft.com/office/word/2010/wordprocessingGroup" xmlns:wpi="http://schemas.microsoft.com/office/word/2010/wordprocessingInk" xmlns:wne="http://schemas.microsoft.com/office/word/2006/wordml" xmlns:wps="http://schemas.microsoft.com/office/word/2010/wordprocessingShape" mc:Ignorable="w14 wp14">
+  <w:footnote w:type="separator" w:id="-1">
+    <w:p>
+      <w:r>
+        <w:separator/>
+      </w:r>
+    </w:p>
+  </w:footnote>
+  <w:footnote w:type="continuationSeparator" w:id="0">
+    <w:p>
+      <w:r>
+        <w:continuationSeparator/>
+      </w:r>
+    </w:p>
+  </w:footnote>
+</w:footnotes>
+</file>
+
+<file path=word/header1.xml><?xml version="1.0" encoding="utf-8"?>
+<w:hdr xmlns:wpc="http://schemas.microsoft.com/office/word/2010/wordprocessingCanvas" xmlns:mc="http://schemas.openxmlformats.org/markup-compatibility/2006" xmlns:o="urn:schemas-microsoft-com:office:office" xmlns:r="http://schemas.openxmlformats.org/officeDocument/2006/relationships" xmlns:m="http://schemas.openxmlformats.org/officeDocument/2006/math" xmlns:v="urn:schemas-microsoft-com:vml" xmlns:wp14="http://schemas.microsoft.com/office/word/2010/wordprocessingDrawing" xmlns:wp="http://schemas.openxmlformats.org/drawingml/2006/wordprocessingDrawing" xmlns:w10="urn:schemas-microsoft-com:office:word" xmlns:w="http://schemas.openxmlformats.org/wordprocessingml/2006/main" xmlns:w14="http://schemas.microsoft.com/office/word/2010/wordml" xmlns:wpg="http://schemas.microsoft.com/office/word/2010/wordprocessingGroup" xmlns:wpi="http://schemas.microsoft.com/office/word/2010/wordprocessingInk" xmlns:wne="http://schemas.microsoft.com/office/word/2006/wordml" xmlns:wps="http://schemas.microsoft.com/office/word/2010/wordprocessingShape" mc:Ignorable="w14 wp14">
+  <w:p>
+    <w:pPr>
+      <w:pStyle w:val="a5"/>
+    </w:pPr>
+    <w:proofErr w:type="spellStart"/>
+    <w:r>
+      <w:rPr>
+        <w:rFonts w:hint="eastAsia"/>
+      </w:rPr>
+      <w:t>CrossApp</w:t>
+    </w:r>
+    <w:proofErr w:type="spellEnd"/>
+    <w:r>
+      <w:rPr>
+        <w:rFonts w:hint="eastAsia"/>
+      </w:rPr>
+      <w:t>由</w:t>
+    </w:r>
+    <w:hyperlink r:id="rId1" w:history="1">
+      <w:r>
+        <w:rPr>
+          <w:rStyle w:val="a3"/>
+          <w:rFonts w:hint="eastAsia"/>
+        </w:rPr>
+        <w:t>www.9miao.com</w:t>
+      </w:r>
+    </w:hyperlink>
+    <w:r>
+      <w:rPr>
+        <w:rFonts w:hint="eastAsia"/>
+      </w:rPr>
+      <w:t>自</w:t>
+    </w:r>
+    <w:proofErr w:type="gramStart"/>
+    <w:r>
+      <w:rPr>
+        <w:rFonts w:hint="eastAsia"/>
+      </w:rPr>
+      <w:t>研</w:t>
+    </w:r>
+    <w:proofErr w:type="gramEnd"/>
+    <w:r>
+      <w:rPr>
+        <w:rFonts w:hint="eastAsia"/>
+      </w:rPr>
+      <w:t>并维护</w:t>
+    </w:r>
+  </w:p>
+</w:hdr>
 </file>
 
 <file path=word/styles.xml><?xml version="1.0" encoding="utf-8"?>
@@ -3867,6 +3302,71 @@
     <w:uiPriority w:val="99"/>
     <w:semiHidden/>
     <w:rsid w:val="000927FD"/>
+    <w:rPr>
+      <w:sz w:val="18"/>
+      <w:szCs w:val="18"/>
+    </w:rPr>
+  </w:style>
+  <w:style w:type="paragraph" w:styleId="a5">
+    <w:name w:val="header"/>
+    <w:basedOn w:val="a"/>
+    <w:link w:val="Char0"/>
+    <w:uiPriority w:val="99"/>
+    <w:unhideWhenUsed/>
+    <w:rsid w:val="006200D3"/>
+    <w:pPr>
+      <w:pBdr>
+        <w:bottom w:val="single" w:sz="6" w:space="1" w:color="auto"/>
+      </w:pBdr>
+      <w:tabs>
+        <w:tab w:val="center" w:pos="4153"/>
+        <w:tab w:val="right" w:pos="8306"/>
+      </w:tabs>
+      <w:snapToGrid w:val="0"/>
+      <w:jc w:val="center"/>
+    </w:pPr>
+    <w:rPr>
+      <w:sz w:val="18"/>
+      <w:szCs w:val="18"/>
+    </w:rPr>
+  </w:style>
+  <w:style w:type="character" w:customStyle="1" w:styleId="Char0">
+    <w:name w:val="页眉 Char"/>
+    <w:basedOn w:val="a0"/>
+    <w:link w:val="a5"/>
+    <w:uiPriority w:val="99"/>
+    <w:rsid w:val="006200D3"/>
+    <w:rPr>
+      <w:sz w:val="18"/>
+      <w:szCs w:val="18"/>
+    </w:rPr>
+  </w:style>
+  <w:style w:type="paragraph" w:styleId="a6">
+    <w:name w:val="footer"/>
+    <w:basedOn w:val="a"/>
+    <w:link w:val="Char1"/>
+    <w:uiPriority w:val="99"/>
+    <w:unhideWhenUsed/>
+    <w:rsid w:val="006200D3"/>
+    <w:pPr>
+      <w:tabs>
+        <w:tab w:val="center" w:pos="4153"/>
+        <w:tab w:val="right" w:pos="8306"/>
+      </w:tabs>
+      <w:snapToGrid w:val="0"/>
+      <w:jc w:val="left"/>
+    </w:pPr>
+    <w:rPr>
+      <w:sz w:val="18"/>
+      <w:szCs w:val="18"/>
+    </w:rPr>
+  </w:style>
+  <w:style w:type="character" w:customStyle="1" w:styleId="Char1">
+    <w:name w:val="页脚 Char"/>
+    <w:basedOn w:val="a0"/>
+    <w:link w:val="a6"/>
+    <w:uiPriority w:val="99"/>
+    <w:rsid w:val="006200D3"/>
     <w:rPr>
       <w:sz w:val="18"/>
       <w:szCs w:val="18"/>
@@ -4338,6 +3838,71 @@
       <w:szCs w:val="18"/>
     </w:rPr>
   </w:style>
+  <w:style w:type="paragraph" w:styleId="a5">
+    <w:name w:val="header"/>
+    <w:basedOn w:val="a"/>
+    <w:link w:val="Char0"/>
+    <w:uiPriority w:val="99"/>
+    <w:unhideWhenUsed/>
+    <w:rsid w:val="006200D3"/>
+    <w:pPr>
+      <w:pBdr>
+        <w:bottom w:val="single" w:sz="6" w:space="1" w:color="auto"/>
+      </w:pBdr>
+      <w:tabs>
+        <w:tab w:val="center" w:pos="4153"/>
+        <w:tab w:val="right" w:pos="8306"/>
+      </w:tabs>
+      <w:snapToGrid w:val="0"/>
+      <w:jc w:val="center"/>
+    </w:pPr>
+    <w:rPr>
+      <w:sz w:val="18"/>
+      <w:szCs w:val="18"/>
+    </w:rPr>
+  </w:style>
+  <w:style w:type="character" w:customStyle="1" w:styleId="Char0">
+    <w:name w:val="页眉 Char"/>
+    <w:basedOn w:val="a0"/>
+    <w:link w:val="a5"/>
+    <w:uiPriority w:val="99"/>
+    <w:rsid w:val="006200D3"/>
+    <w:rPr>
+      <w:sz w:val="18"/>
+      <w:szCs w:val="18"/>
+    </w:rPr>
+  </w:style>
+  <w:style w:type="paragraph" w:styleId="a6">
+    <w:name w:val="footer"/>
+    <w:basedOn w:val="a"/>
+    <w:link w:val="Char1"/>
+    <w:uiPriority w:val="99"/>
+    <w:unhideWhenUsed/>
+    <w:rsid w:val="006200D3"/>
+    <w:pPr>
+      <w:tabs>
+        <w:tab w:val="center" w:pos="4153"/>
+        <w:tab w:val="right" w:pos="8306"/>
+      </w:tabs>
+      <w:snapToGrid w:val="0"/>
+      <w:jc w:val="left"/>
+    </w:pPr>
+    <w:rPr>
+      <w:sz w:val="18"/>
+      <w:szCs w:val="18"/>
+    </w:rPr>
+  </w:style>
+  <w:style w:type="character" w:customStyle="1" w:styleId="Char1">
+    <w:name w:val="页脚 Char"/>
+    <w:basedOn w:val="a0"/>
+    <w:link w:val="a6"/>
+    <w:uiPriority w:val="99"/>
+    <w:rsid w:val="006200D3"/>
+    <w:rPr>
+      <w:sz w:val="18"/>
+      <w:szCs w:val="18"/>
+    </w:rPr>
+  </w:style>
 </w:styles>
 </file>
 
